--- a/Stylesheets2/docx-templates/template.docx
+++ b/Stylesheets2/docx-templates/template.docx
@@ -7507,7 +7507,7 @@
     <w:qFormat/>
     <w:rsid w:val="00BF2713"/>
     <w:pPr>
-      <w:spacing w:after="0"/>
+      <w:spacing w:after="120"/>
       <w:ind w:left="432"/>
     </w:pPr>
   </w:style>
